--- a/Final Report.docx
+++ b/Final Report.docx
@@ -71,8 +71,10 @@
           <w:sz w:val="32"/>
           <w:szCs w:val="32"/>
         </w:rPr>
-        <w:t>Furniture’s</w:t>
-      </w:r>
+        <w:t>Furniture</w:t>
+      </w:r>
+      <w:bookmarkStart w:id="0" w:name="_GoBack"/>
+      <w:bookmarkEnd w:id="0"/>
     </w:p>
     <w:p>
       <w:pPr>
@@ -192,7 +194,6 @@
           <w:szCs w:val="32"/>
         </w:rPr>
       </w:pPr>
-      <w:proofErr w:type="spellStart"/>
       <w:r>
         <w:rPr>
           <w:rFonts w:ascii="Lucida Sans" w:hAnsi="Lucida Sans" w:cs="Times New Roman"/>
@@ -200,17 +201,7 @@
           <w:sz w:val="32"/>
           <w:szCs w:val="32"/>
         </w:rPr>
-        <w:t>Anam</w:t>
-      </w:r>
-      <w:proofErr w:type="spellEnd"/>
-      <w:r>
-        <w:rPr>
-          <w:rFonts w:ascii="Lucida Sans" w:hAnsi="Lucida Sans" w:cs="Times New Roman"/>
-          <w:b/>
-          <w:sz w:val="32"/>
-          <w:szCs w:val="32"/>
-        </w:rPr>
-        <w:t xml:space="preserve"> Qureshi</w:t>
+        <w:t>Anam Qureshi</w:t>
       </w:r>
     </w:p>
     <w:p>
@@ -383,7 +374,7 @@
           </mc:Choice>
           <mc:Fallback>
             <w:pict>
-              <v:line w14:anchorId="3B6742A5" id="Straight Connector 3" o:spid="_x0000_s1026" style="position:absolute;z-index:251659264;visibility:visible;mso-wrap-style:square;mso-wrap-distance-left:9pt;mso-wrap-distance-top:0;mso-wrap-distance-right:9pt;mso-wrap-distance-bottom:0;mso-position-horizontal:absolute;mso-position-horizontal-relative:text;mso-position-vertical:absolute;mso-position-vertical-relative:text" from="-.75pt,14.85pt" to="468pt,14.85pt" o:gfxdata="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" strokecolor="black [3213]"/>
+              <v:line w14:anchorId="74942489" id="Straight Connector 3" o:spid="_x0000_s1026" style="position:absolute;z-index:251659264;visibility:visible;mso-wrap-style:square;mso-wrap-distance-left:9pt;mso-wrap-distance-top:0;mso-wrap-distance-right:9pt;mso-wrap-distance-bottom:0;mso-position-horizontal:absolute;mso-position-horizontal-relative:text;mso-position-vertical:absolute;mso-position-vertical-relative:text" from="-.75pt,14.85pt" to="468pt,14.85pt" o:gfxdata="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" strokecolor="black [3213]"/>
             </w:pict>
           </mc:Fallback>
         </mc:AlternateContent>
@@ -465,7 +456,7 @@
           </mc:Choice>
           <mc:Fallback>
             <w:pict>
-              <v:line w14:anchorId="19E0CFFB" id="Straight Connector 5" o:spid="_x0000_s1026" style="position:absolute;z-index:251661312;visibility:visible;mso-wrap-style:square;mso-wrap-distance-left:9pt;mso-wrap-distance-top:0;mso-wrap-distance-right:9pt;mso-wrap-distance-bottom:0;mso-position-horizontal:absolute;mso-position-horizontal-relative:text;mso-position-vertical:absolute;mso-position-vertical-relative:text" from="-.75pt,36.4pt" to="468pt,36.4pt" o:gfxdata="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" strokecolor="black [3213]"/>
+              <v:line w14:anchorId="55BF1868" id="Straight Connector 5" o:spid="_x0000_s1026" style="position:absolute;z-index:251661312;visibility:visible;mso-wrap-style:square;mso-wrap-distance-left:9pt;mso-wrap-distance-top:0;mso-wrap-distance-right:9pt;mso-wrap-distance-bottom:0;mso-position-horizontal:absolute;mso-position-horizontal-relative:text;mso-position-vertical:absolute;mso-position-vertical-relative:text" from="-.75pt,36.4pt" to="468pt,36.4pt" o:gfxdata="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" strokecolor="black [3213]"/>
             </w:pict>
           </mc:Fallback>
         </mc:AlternateContent>
@@ -585,7 +576,7 @@
           </mc:Choice>
           <mc:Fallback>
             <w:pict>
-              <v:line w14:anchorId="7DD18496" id="Straight Connector 8" o:spid="_x0000_s1026" style="position:absolute;z-index:251663360;visibility:visible;mso-wrap-style:square;mso-wrap-distance-left:9pt;mso-wrap-distance-top:0;mso-wrap-distance-right:9pt;mso-wrap-distance-bottom:0;mso-position-horizontal:absolute;mso-position-horizontal-relative:text;mso-position-vertical:absolute;mso-position-vertical-relative:text" from="-.75pt,3.4pt" to="468pt,3.4pt" o:gfxdata="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" strokecolor="black [3213]"/>
+              <v:line w14:anchorId="5CD3B65B" id="Straight Connector 8" o:spid="_x0000_s1026" style="position:absolute;z-index:251663360;visibility:visible;mso-wrap-style:square;mso-wrap-distance-left:9pt;mso-wrap-distance-top:0;mso-wrap-distance-right:9pt;mso-wrap-distance-bottom:0;mso-position-horizontal:absolute;mso-position-horizontal-relative:text;mso-position-vertical:absolute;mso-position-vertical-relative:text" from="-.75pt,3.4pt" to="468pt,3.4pt" o:gfxdata="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" strokecolor="black [3213]"/>
             </w:pict>
           </mc:Fallback>
         </mc:AlternateContent>
@@ -656,7 +647,7 @@
           </mc:Choice>
           <mc:Fallback>
             <w:pict>
-              <v:line w14:anchorId="7E6AFD45" id="Straight Connector 9" o:spid="_x0000_s1026" style="position:absolute;z-index:251664384;visibility:visible;mso-wrap-style:square;mso-wrap-distance-left:9pt;mso-wrap-distance-top:0;mso-wrap-distance-right:9pt;mso-wrap-distance-bottom:0;mso-position-horizontal:absolute;mso-position-horizontal-relative:text;mso-position-vertical:absolute;mso-position-vertical-relative:text" from="-.75pt,31.15pt" to="468pt,31.15pt" o:gfxdata="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" strokecolor="black [3213]"/>
+              <v:line w14:anchorId="5592A400" id="Straight Connector 9" o:spid="_x0000_s1026" style="position:absolute;z-index:251664384;visibility:visible;mso-wrap-style:square;mso-wrap-distance-left:9pt;mso-wrap-distance-top:0;mso-wrap-distance-right:9pt;mso-wrap-distance-bottom:0;mso-position-horizontal:absolute;mso-position-horizontal-relative:text;mso-position-vertical:absolute;mso-position-vertical-relative:text" from="-.75pt,31.15pt" to="468pt,31.15pt" o:gfxdata="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" strokecolor="black [3213]"/>
             </w:pict>
           </mc:Fallback>
         </mc:AlternateContent>
@@ -1354,17 +1345,7 @@
           <w:sz w:val="32"/>
           <w:szCs w:val="32"/>
         </w:rPr>
-        <w:t>the work equally and works perfectly according to the project demands. The idea of sharing the work raised a successful result because different skills and ideas w</w:t>
-      </w:r>
-      <w:bookmarkStart w:id="0" w:name="_GoBack"/>
-      <w:bookmarkEnd w:id="0"/>
-      <w:r>
-        <w:rPr>
-          <w:rFonts w:ascii="Lucida Sans" w:hAnsi="Lucida Sans"/>
-          <w:sz w:val="32"/>
-          <w:szCs w:val="32"/>
-        </w:rPr>
-        <w:t>ere collected in a similar project which made it more attractive. So thanks to all team members</w:t>
+        <w:t>the work equally and works perfectly according to the project demands. The idea of sharing the work raised a successful result because different skills and ideas were collected in a similar project which made it more attractive. So thanks to all team members</w:t>
       </w:r>
       <w:r>
         <w:rPr>
@@ -1478,7 +1459,7 @@
               <w:noProof/>
               <w:color w:val="FFFFFF" w:themeColor="background1"/>
             </w:rPr>
-            <w:t>2</w:t>
+            <w:t>1</w:t>
           </w:r>
           <w:r>
             <w:rPr>
@@ -2249,14 +2230,14 @@
     <w:charset w:val="00"/>
     <w:family w:val="swiss"/>
     <w:pitch w:val="variable"/>
-    <w:sig w:usb0="A00002EF" w:usb1="4000207B" w:usb2="00000000" w:usb3="00000000" w:csb0="0000009F" w:csb1="00000000"/>
+    <w:sig w:usb0="E4002EFF" w:usb1="C000247B" w:usb2="00000009" w:usb3="00000000" w:csb0="000001FF" w:csb1="00000000"/>
   </w:font>
   <w:font w:name="Times New Roman">
     <w:panose1 w:val="02020603050405020304"/>
     <w:charset w:val="00"/>
     <w:family w:val="roman"/>
     <w:pitch w:val="variable"/>
-    <w:sig w:usb0="E0002EFF" w:usb1="C0007843" w:usb2="00000009" w:usb3="00000000" w:csb0="000001FF" w:csb1="00000000"/>
+    <w:sig w:usb0="E0002EFF" w:usb1="C000785B" w:usb2="00000009" w:usb3="00000000" w:csb0="000001FF" w:csb1="00000000"/>
   </w:font>
   <w:font w:name="Tahoma">
     <w:panose1 w:val="020B0604030504040204"/>
@@ -2270,7 +2251,7 @@
     <w:charset w:val="00"/>
     <w:family w:val="roman"/>
     <w:pitch w:val="variable"/>
-    <w:sig w:usb0="A00002EF" w:usb1="4000004B" w:usb2="00000000" w:usb3="00000000" w:csb0="0000009F" w:csb1="00000000"/>
+    <w:sig w:usb0="E00006FF" w:usb1="420024FF" w:usb2="02000000" w:usb3="00000000" w:csb0="0000019F" w:csb1="00000000"/>
   </w:font>
   <w:font w:name="Lucida Sans">
     <w:panose1 w:val="020B0602030504020204"/>
@@ -2291,7 +2272,7 @@
     <w:charset w:val="00"/>
     <w:family w:val="swiss"/>
     <w:pitch w:val="variable"/>
-    <w:sig w:usb0="E0002AFF" w:usb1="C0007843" w:usb2="00000009" w:usb3="00000000" w:csb0="000001FF" w:csb1="00000000"/>
+    <w:sig w:usb0="E0002EFF" w:usb1="C000785B" w:usb2="00000009" w:usb3="00000000" w:csb0="000001FF" w:csb1="00000000"/>
   </w:font>
   <w:font w:name="Gabriola">
     <w:panose1 w:val="04040605051002020D02"/>
@@ -2305,7 +2286,7 @@
     <w:charset w:val="00"/>
     <w:family w:val="swiss"/>
     <w:pitch w:val="variable"/>
-    <w:sig w:usb0="A00002EF" w:usb1="4000207B" w:usb2="00000000" w:usb3="00000000" w:csb0="0000019F" w:csb1="00000000"/>
+    <w:sig w:usb0="E4002EFF" w:usb1="C000247B" w:usb2="00000009" w:usb3="00000000" w:csb0="000001FF" w:csb1="00000000"/>
   </w:font>
 </w:fonts>
 </file>
@@ -2327,6 +2308,7 @@
     <w:rsid w:val="001C1501"/>
     <w:rsid w:val="00767E0B"/>
     <w:rsid w:val="007D49A7"/>
+    <w:rsid w:val="00A37B92"/>
     <w:rsid w:val="00F36720"/>
   </w:rsids>
   <m:mathPr>
@@ -3082,7 +3064,7 @@
 </file>
 
 <file path=customXml/itemProps1.xml><?xml version="1.0" encoding="utf-8"?>
-<ds:datastoreItem xmlns:ds="http://schemas.openxmlformats.org/officeDocument/2006/customXml" ds:itemID="{5BF460BA-595A-4E1C-95E7-91DA0DA27EDB}">
+<ds:datastoreItem xmlns:ds="http://schemas.openxmlformats.org/officeDocument/2006/customXml" ds:itemID="{D635E22B-7125-4A4F-A906-718FC06B4C48}">
   <ds:schemaRefs>
     <ds:schemaRef ds:uri="http://schemas.openxmlformats.org/officeDocument/2006/bibliography"/>
   </ds:schemaRefs>
